--- a/project/Zijie_Yu-project.docx
+++ b/project/Zijie_Yu-project.docx
@@ -5,30 +5,26 @@
     <w:p>
       <w:pPr>
         <w:rPr>
-          <w:sz w:val="28"/>
-          <w:szCs w:val="28"/>
-        </w:rPr>
-      </w:pPr>
-      <w:r>
-        <w:rPr>
-          <w:sz w:val="28"/>
-          <w:szCs w:val="28"/>
+          <w:rFonts w:ascii="Times New Roman" w:hAnsi="Times New Roman" w:cs="Times New Roman"/>
+        </w:rPr>
+      </w:pPr>
+      <w:r>
+        <w:rPr>
+          <w:rFonts w:ascii="Times New Roman" w:hAnsi="Times New Roman" w:cs="Times New Roman"/>
         </w:rPr>
         <w:t xml:space="preserve">Name: </w:t>
       </w:r>
       <w:proofErr w:type="spellStart"/>
       <w:r>
         <w:rPr>
-          <w:sz w:val="28"/>
-          <w:szCs w:val="28"/>
+          <w:rFonts w:ascii="Times New Roman" w:hAnsi="Times New Roman" w:cs="Times New Roman"/>
         </w:rPr>
         <w:t>Zijie</w:t>
       </w:r>
       <w:proofErr w:type="spellEnd"/>
       <w:r>
         <w:rPr>
-          <w:sz w:val="28"/>
-          <w:szCs w:val="28"/>
+          <w:rFonts w:ascii="Times New Roman" w:hAnsi="Times New Roman" w:cs="Times New Roman"/>
         </w:rPr>
         <w:t xml:space="preserve"> Yu</w:t>
       </w:r>
@@ -36,28 +32,24 @@
     <w:p>
       <w:pPr>
         <w:rPr>
-          <w:sz w:val="28"/>
-          <w:szCs w:val="28"/>
-        </w:rPr>
-      </w:pPr>
-      <w:r>
-        <w:rPr>
-          <w:sz w:val="28"/>
-          <w:szCs w:val="28"/>
+          <w:rFonts w:ascii="Times New Roman" w:hAnsi="Times New Roman" w:cs="Times New Roman"/>
+        </w:rPr>
+      </w:pPr>
+      <w:r>
+        <w:rPr>
+          <w:rFonts w:ascii="Times New Roman" w:hAnsi="Times New Roman" w:cs="Times New Roman"/>
         </w:rPr>
         <w:t xml:space="preserve">Course: CSC-434 </w:t>
       </w:r>
       <w:r>
         <w:rPr>
-          <w:sz w:val="28"/>
-          <w:szCs w:val="28"/>
+          <w:rFonts w:ascii="Times New Roman" w:hAnsi="Times New Roman" w:cs="Times New Roman"/>
         </w:rPr>
         <w:t>Database</w:t>
       </w:r>
       <w:r>
         <w:rPr>
-          <w:sz w:val="28"/>
-          <w:szCs w:val="28"/>
+          <w:rFonts w:ascii="Times New Roman" w:hAnsi="Times New Roman" w:cs="Times New Roman"/>
         </w:rPr>
         <w:t xml:space="preserve"> management</w:t>
       </w:r>
@@ -65,39 +57,20 @@
     <w:p>
       <w:pPr>
         <w:rPr>
-          <w:sz w:val="28"/>
-          <w:szCs w:val="28"/>
-        </w:rPr>
-      </w:pPr>
-      <w:r>
-        <w:rPr>
-          <w:rFonts w:hint="eastAsia"/>
-          <w:sz w:val="28"/>
-          <w:szCs w:val="28"/>
-        </w:rPr>
-        <w:t>D</w:t>
-      </w:r>
-      <w:r>
-        <w:rPr>
-          <w:sz w:val="28"/>
-          <w:szCs w:val="28"/>
-        </w:rPr>
-        <w:t>ate: 03/23/2019</w:t>
-      </w:r>
-    </w:p>
-    <w:p>
-      <w:pPr>
-        <w:rPr>
-          <w:sz w:val="28"/>
-          <w:szCs w:val="28"/>
-        </w:rPr>
-      </w:pPr>
-    </w:p>
-    <w:p>
-      <w:pPr>
-        <w:rPr>
-          <w:sz w:val="28"/>
-          <w:szCs w:val="28"/>
+          <w:rFonts w:ascii="Times New Roman" w:hAnsi="Times New Roman" w:cs="Times New Roman"/>
+        </w:rPr>
+      </w:pPr>
+      <w:r>
+        <w:rPr>
+          <w:rFonts w:ascii="Times New Roman" w:hAnsi="Times New Roman" w:cs="Times New Roman"/>
+        </w:rPr>
+        <w:t>Date: 03/23/2019</w:t>
+      </w:r>
+    </w:p>
+    <w:p>
+      <w:pPr>
+        <w:rPr>
+          <w:rFonts w:ascii="Times New Roman" w:hAnsi="Times New Roman" w:cs="Times New Roman"/>
         </w:rPr>
       </w:pPr>
     </w:p>
@@ -106,37 +79,77 @@
         <w:pStyle w:val="a3"/>
         <w:spacing w:before="0" w:beforeAutospacing="0" w:after="240" w:afterAutospacing="0"/>
         <w:rPr>
-          <w:rFonts w:ascii="Helvetica Neue" w:hAnsi="Helvetica Neue"/>
-          <w:color w:val="111111"/>
-        </w:rPr>
-      </w:pPr>
-      <w:r>
-        <w:rPr>
-          <w:rFonts w:ascii="Helvetica Neue" w:hAnsi="Helvetica Neue"/>
-          <w:color w:val="111111"/>
-        </w:rPr>
-        <w:t>Your assignment is to prepare and submit (by Thursday, March 23, Midnight) one page (single space) to describe your database project:</w:t>
-      </w:r>
+          <w:rFonts w:ascii="Times New Roman" w:hAnsi="Times New Roman" w:cs="Times New Roman"/>
+          <w:color w:val="111111"/>
+        </w:rPr>
+      </w:pPr>
     </w:p>
     <w:p>
       <w:pPr>
         <w:pStyle w:val="a3"/>
         <w:spacing w:before="0" w:beforeAutospacing="0" w:after="240" w:afterAutospacing="0"/>
         <w:rPr>
-          <w:rFonts w:ascii="inherit" w:hAnsi="inherit"/>
-          <w:color w:val="111111"/>
-          <w:sz w:val="20"/>
-          <w:szCs w:val="20"/>
-        </w:rPr>
-      </w:pPr>
-      <w:r>
-        <w:rPr>
-          <w:rFonts w:ascii="inherit" w:hAnsi="inherit"/>
-          <w:color w:val="111111"/>
-          <w:sz w:val="20"/>
-          <w:szCs w:val="20"/>
-        </w:rPr>
-        <w:t>What is this database about? health care, shopping, management, academia, production, etc. (please look at the sample database available on the blackboard).</w:t>
+          <w:rFonts w:ascii="Times New Roman" w:hAnsi="Times New Roman" w:cs="Times New Roman"/>
+          <w:color w:val="111111"/>
+        </w:rPr>
+      </w:pPr>
+      <w:r>
+        <w:rPr>
+          <w:rFonts w:ascii="Times New Roman" w:hAnsi="Times New Roman" w:cs="Times New Roman"/>
+          <w:color w:val="111111"/>
+        </w:rPr>
+        <w:t xml:space="preserve">I’m going to make college database. The sample entities should be: Student, </w:t>
+      </w:r>
+      <w:r>
+        <w:rPr>
+          <w:rFonts w:ascii="Times New Roman" w:hAnsi="Times New Roman" w:cs="Times New Roman"/>
+          <w:color w:val="111111"/>
+        </w:rPr>
+        <w:t>Instructor, Non</w:t>
+      </w:r>
+      <w:r>
+        <w:rPr>
+          <w:rFonts w:ascii="Times New Roman" w:hAnsi="Times New Roman" w:cs="Times New Roman"/>
+          <w:color w:val="111111"/>
+        </w:rPr>
+        <w:t>-</w:t>
+      </w:r>
+      <w:proofErr w:type="spellStart"/>
+      <w:r>
+        <w:rPr>
+          <w:rFonts w:ascii="Times New Roman" w:hAnsi="Times New Roman" w:cs="Times New Roman"/>
+          <w:color w:val="111111"/>
+        </w:rPr>
+        <w:t>instructorEmoloyee</w:t>
+      </w:r>
+      <w:proofErr w:type="spellEnd"/>
+      <w:r>
+        <w:rPr>
+          <w:rFonts w:ascii="Times New Roman" w:hAnsi="Times New Roman" w:cs="Times New Roman"/>
+          <w:color w:val="111111"/>
+        </w:rPr>
+        <w:t xml:space="preserve">, Department, Library, Classroom, Manager, Tuition, Course, </w:t>
+      </w:r>
+      <w:r>
+        <w:rPr>
+          <w:rFonts w:ascii="Times New Roman" w:hAnsi="Times New Roman" w:cs="Times New Roman"/>
+          <w:color w:val="111111"/>
+        </w:rPr>
+        <w:t>Program</w:t>
+      </w:r>
+      <w:r>
+        <w:rPr>
+          <w:rFonts w:ascii="Times New Roman" w:hAnsi="Times New Roman" w:cs="Times New Roman"/>
+          <w:color w:val="111111"/>
+        </w:rPr>
+        <w:t>, registration</w:t>
+      </w:r>
+      <w:r>
+        <w:rPr>
+          <w:rFonts w:ascii="Times New Roman" w:hAnsi="Times New Roman" w:cs="Times New Roman"/>
+          <w:color w:val="111111"/>
+        </w:rPr>
+        <w:t>.</w:t>
       </w:r>
     </w:p>
     <w:p>
@@ -144,79 +157,1200 @@
         <w:pStyle w:val="a3"/>
         <w:spacing w:before="0" w:beforeAutospacing="0" w:after="240" w:afterAutospacing="0"/>
         <w:rPr>
-          <w:rFonts w:ascii="inherit" w:hAnsi="inherit"/>
-          <w:color w:val="111111"/>
-          <w:sz w:val="20"/>
-          <w:szCs w:val="20"/>
-        </w:rPr>
-      </w:pPr>
+          <w:rFonts w:ascii="Times New Roman" w:hAnsi="Times New Roman" w:cs="Times New Roman"/>
+          <w:color w:val="111111"/>
+        </w:rPr>
+      </w:pPr>
+      <w:r>
+        <w:rPr>
+          <w:rFonts w:ascii="Times New Roman" w:hAnsi="Times New Roman" w:cs="Times New Roman"/>
+          <w:color w:val="111111"/>
+        </w:rPr>
+        <w:t xml:space="preserve">Sample SQL queries </w:t>
+      </w:r>
+      <w:r>
+        <w:rPr>
+          <w:rFonts w:ascii="Times New Roman" w:hAnsi="Times New Roman" w:cs="Times New Roman"/>
+          <w:color w:val="111111"/>
+        </w:rPr>
+        <w:t xml:space="preserve">on my </w:t>
+      </w:r>
+      <w:r>
+        <w:rPr>
+          <w:rFonts w:ascii="Times New Roman" w:hAnsi="Times New Roman" w:cs="Times New Roman"/>
+          <w:color w:val="111111"/>
+        </w:rPr>
+        <w:t>database</w:t>
+      </w:r>
+      <w:r>
+        <w:rPr>
+          <w:rFonts w:ascii="Times New Roman" w:hAnsi="Times New Roman" w:cs="Times New Roman"/>
+          <w:color w:val="111111"/>
+        </w:rPr>
+        <w:t>:</w:t>
+      </w:r>
     </w:p>
     <w:p>
       <w:pPr>
         <w:pStyle w:val="a3"/>
         <w:spacing w:before="0" w:beforeAutospacing="0" w:after="240" w:afterAutospacing="0"/>
         <w:rPr>
-          <w:rFonts w:ascii="inherit" w:hAnsi="inherit"/>
-          <w:color w:val="111111"/>
-          <w:sz w:val="20"/>
-          <w:szCs w:val="20"/>
-        </w:rPr>
-      </w:pPr>
-      <w:r>
-        <w:rPr>
-          <w:rFonts w:ascii="inherit" w:hAnsi="inherit" w:hint="eastAsia"/>
-          <w:color w:val="111111"/>
-          <w:sz w:val="20"/>
-          <w:szCs w:val="20"/>
-        </w:rPr>
-        <w:t>I</w:t>
-      </w:r>
-      <w:r>
-        <w:rPr>
-          <w:rFonts w:ascii="inherit" w:hAnsi="inherit"/>
-          <w:color w:val="111111"/>
-          <w:sz w:val="20"/>
-          <w:szCs w:val="20"/>
-        </w:rPr>
-        <w:t>’m going to make college database. The sample entities should be: Student, Instructor,  Non-</w:t>
+          <w:rFonts w:ascii="Times New Roman" w:hAnsi="Times New Roman" w:cs="Times New Roman"/>
+          <w:color w:val="111111"/>
+        </w:rPr>
+      </w:pPr>
+      <w:r>
+        <w:rPr>
+          <w:rFonts w:ascii="Times New Roman" w:hAnsi="Times New Roman" w:cs="Times New Roman"/>
+          <w:color w:val="111111"/>
+        </w:rPr>
+        <w:t>Make student table:</w:t>
+      </w:r>
+    </w:p>
+    <w:p>
+      <w:pPr>
+        <w:shd w:val="clear" w:color="auto" w:fill="263238"/>
+        <w:tabs>
+          <w:tab w:val="left" w:pos="916"/>
+          <w:tab w:val="left" w:pos="1832"/>
+          <w:tab w:val="left" w:pos="2748"/>
+          <w:tab w:val="left" w:pos="3664"/>
+          <w:tab w:val="left" w:pos="4580"/>
+          <w:tab w:val="left" w:pos="5496"/>
+          <w:tab w:val="left" w:pos="6412"/>
+          <w:tab w:val="left" w:pos="7328"/>
+          <w:tab w:val="left" w:pos="8244"/>
+          <w:tab w:val="left" w:pos="9160"/>
+          <w:tab w:val="left" w:pos="10076"/>
+          <w:tab w:val="left" w:pos="10992"/>
+          <w:tab w:val="left" w:pos="11908"/>
+          <w:tab w:val="left" w:pos="12824"/>
+          <w:tab w:val="left" w:pos="13740"/>
+          <w:tab w:val="left" w:pos="14656"/>
+        </w:tabs>
+        <w:rPr>
+          <w:rFonts w:ascii="Times New Roman" w:eastAsia="宋体" w:hAnsi="Times New Roman" w:cs="Times New Roman"/>
+          <w:color w:val="C3CEE3"/>
+        </w:rPr>
+      </w:pPr>
+      <w:r>
+        <w:rPr>
+          <w:rFonts w:ascii="Times New Roman" w:eastAsia="宋体" w:hAnsi="Times New Roman" w:cs="Times New Roman"/>
+          <w:i/>
+          <w:iCs/>
+          <w:color w:val="C792EA"/>
+        </w:rPr>
+        <w:t xml:space="preserve">use </w:t>
+      </w:r>
+      <w:r>
+        <w:rPr>
+          <w:rFonts w:ascii="Times New Roman" w:eastAsia="宋体" w:hAnsi="Times New Roman" w:cs="Times New Roman"/>
+          <w:color w:val="FFCB6B"/>
+        </w:rPr>
+        <w:t>college</w:t>
+      </w:r>
+      <w:r>
+        <w:rPr>
+          <w:rFonts w:ascii="Times New Roman" w:eastAsia="宋体" w:hAnsi="Times New Roman" w:cs="Times New Roman"/>
+          <w:color w:val="89DDFF"/>
+        </w:rPr>
+        <w:t>;</w:t>
+      </w:r>
+      <w:r>
+        <w:rPr>
+          <w:rFonts w:ascii="Times New Roman" w:eastAsia="宋体" w:hAnsi="Times New Roman" w:cs="Times New Roman"/>
+          <w:color w:val="89DDFF"/>
+        </w:rPr>
+        <w:br/>
+      </w:r>
+      <w:r>
+        <w:rPr>
+          <w:rFonts w:ascii="Times New Roman" w:eastAsia="宋体" w:hAnsi="Times New Roman" w:cs="Times New Roman"/>
+          <w:i/>
+          <w:iCs/>
+          <w:color w:val="C792EA"/>
+        </w:rPr>
+        <w:t xml:space="preserve">create table </w:t>
+      </w:r>
+      <w:r>
+        <w:rPr>
+          <w:rFonts w:ascii="Times New Roman" w:eastAsia="宋体" w:hAnsi="Times New Roman" w:cs="Times New Roman"/>
+          <w:color w:val="FFCB6B"/>
+        </w:rPr>
+        <w:t>student</w:t>
+      </w:r>
+      <w:r>
+        <w:rPr>
+          <w:rFonts w:ascii="Times New Roman" w:eastAsia="宋体" w:hAnsi="Times New Roman" w:cs="Times New Roman"/>
+          <w:color w:val="FFCB6B"/>
+        </w:rPr>
+        <w:br/>
+      </w:r>
+      <w:r>
+        <w:rPr>
+          <w:rFonts w:ascii="Times New Roman" w:eastAsia="宋体" w:hAnsi="Times New Roman" w:cs="Times New Roman"/>
+          <w:color w:val="89DDFF"/>
+        </w:rPr>
+        <w:t>(</w:t>
+      </w:r>
+      <w:r>
+        <w:rPr>
+          <w:rFonts w:ascii="Times New Roman" w:eastAsia="宋体" w:hAnsi="Times New Roman" w:cs="Times New Roman"/>
+          <w:color w:val="89DDFF"/>
+        </w:rPr>
+        <w:br/>
+        <w:t xml:space="preserve">  </w:t>
       </w:r>
       <w:proofErr w:type="spellStart"/>
       <w:r>
         <w:rPr>
-          <w:rFonts w:ascii="inherit" w:hAnsi="inherit"/>
-          <w:color w:val="111111"/>
-          <w:sz w:val="20"/>
-          <w:szCs w:val="20"/>
-        </w:rPr>
-        <w:t>instructorEmoloyee</w:t>
+          <w:rFonts w:ascii="Times New Roman" w:eastAsia="宋体" w:hAnsi="Times New Roman" w:cs="Times New Roman"/>
+          <w:color w:val="EEFFFF"/>
+        </w:rPr>
+        <w:t>Student_ID</w:t>
       </w:r>
       <w:proofErr w:type="spellEnd"/>
       <w:r>
         <w:rPr>
-          <w:rFonts w:ascii="inherit" w:hAnsi="inherit"/>
-          <w:color w:val="111111"/>
-          <w:sz w:val="20"/>
-          <w:szCs w:val="20"/>
-        </w:rPr>
-        <w:t>, Department, Library, Classroom, Manager, Tuitio</w:t>
-      </w:r>
-      <w:r>
-        <w:rPr>
-          <w:rFonts w:ascii="inherit" w:hAnsi="inherit" w:hint="eastAsia"/>
-          <w:color w:val="111111"/>
-          <w:sz w:val="20"/>
-          <w:szCs w:val="20"/>
-        </w:rPr>
-        <w:t>n</w:t>
-      </w:r>
-      <w:r>
-        <w:rPr>
-          <w:rFonts w:ascii="inherit" w:hAnsi="inherit"/>
-          <w:color w:val="111111"/>
-          <w:sz w:val="20"/>
-          <w:szCs w:val="20"/>
-        </w:rPr>
-        <w:t xml:space="preserve">, Course, </w:t>
+          <w:rFonts w:ascii="Times New Roman" w:eastAsia="宋体" w:hAnsi="Times New Roman" w:cs="Times New Roman"/>
+          <w:color w:val="EEFFFF"/>
+        </w:rPr>
+        <w:t xml:space="preserve">   </w:t>
+      </w:r>
+      <w:proofErr w:type="spellStart"/>
+      <w:r>
+        <w:rPr>
+          <w:rFonts w:ascii="Times New Roman" w:eastAsia="宋体" w:hAnsi="Times New Roman" w:cs="Times New Roman"/>
+          <w:i/>
+          <w:iCs/>
+          <w:color w:val="C792EA"/>
+        </w:rPr>
+        <w:t>int</w:t>
+      </w:r>
+      <w:proofErr w:type="spellEnd"/>
+      <w:r>
+        <w:rPr>
+          <w:rFonts w:ascii="Times New Roman" w:eastAsia="宋体" w:hAnsi="Times New Roman" w:cs="Times New Roman"/>
+          <w:color w:val="89DDFF"/>
+        </w:rPr>
+        <w:t>,</w:t>
+      </w:r>
+      <w:r>
+        <w:rPr>
+          <w:rFonts w:ascii="Times New Roman" w:eastAsia="宋体" w:hAnsi="Times New Roman" w:cs="Times New Roman"/>
+          <w:color w:val="89DDFF"/>
+        </w:rPr>
+        <w:br/>
+        <w:t xml:space="preserve">  </w:t>
+      </w:r>
+      <w:proofErr w:type="spellStart"/>
+      <w:r>
+        <w:rPr>
+          <w:rFonts w:ascii="Times New Roman" w:eastAsia="宋体" w:hAnsi="Times New Roman" w:cs="Times New Roman"/>
+          <w:color w:val="EEFFFF"/>
+        </w:rPr>
+        <w:t>Student_name</w:t>
+      </w:r>
+      <w:proofErr w:type="spellEnd"/>
+      <w:r>
+        <w:rPr>
+          <w:rFonts w:ascii="Times New Roman" w:eastAsia="宋体" w:hAnsi="Times New Roman" w:cs="Times New Roman"/>
+          <w:color w:val="EEFFFF"/>
+        </w:rPr>
+        <w:t xml:space="preserve"> </w:t>
+      </w:r>
+      <w:proofErr w:type="gramStart"/>
+      <w:r>
+        <w:rPr>
+          <w:rFonts w:ascii="Times New Roman" w:eastAsia="宋体" w:hAnsi="Times New Roman" w:cs="Times New Roman"/>
+          <w:i/>
+          <w:iCs/>
+          <w:color w:val="C792EA"/>
+        </w:rPr>
+        <w:t>varchar</w:t>
+      </w:r>
+      <w:r>
+        <w:rPr>
+          <w:rFonts w:ascii="Times New Roman" w:eastAsia="宋体" w:hAnsi="Times New Roman" w:cs="Times New Roman"/>
+          <w:color w:val="89DDFF"/>
+        </w:rPr>
+        <w:t>(</w:t>
+      </w:r>
+      <w:proofErr w:type="gramEnd"/>
+      <w:r>
+        <w:rPr>
+          <w:rFonts w:ascii="Times New Roman" w:eastAsia="宋体" w:hAnsi="Times New Roman" w:cs="Times New Roman"/>
+          <w:color w:val="F78C6C"/>
+        </w:rPr>
+        <w:t>20</w:t>
+      </w:r>
+      <w:r>
+        <w:rPr>
+          <w:rFonts w:ascii="Times New Roman" w:eastAsia="宋体" w:hAnsi="Times New Roman" w:cs="Times New Roman"/>
+          <w:color w:val="89DDFF"/>
+        </w:rPr>
+        <w:t>),</w:t>
+      </w:r>
+      <w:r>
+        <w:rPr>
+          <w:rFonts w:ascii="Times New Roman" w:eastAsia="宋体" w:hAnsi="Times New Roman" w:cs="Times New Roman"/>
+          <w:color w:val="89DDFF"/>
+        </w:rPr>
+        <w:br/>
+        <w:t xml:space="preserve">  </w:t>
+      </w:r>
+      <w:r>
+        <w:rPr>
+          <w:rFonts w:ascii="Times New Roman" w:eastAsia="宋体" w:hAnsi="Times New Roman" w:cs="Times New Roman"/>
+          <w:color w:val="EEFFFF"/>
+        </w:rPr>
+        <w:t xml:space="preserve">Department   </w:t>
+      </w:r>
+      <w:r>
+        <w:rPr>
+          <w:rFonts w:ascii="Times New Roman" w:eastAsia="宋体" w:hAnsi="Times New Roman" w:cs="Times New Roman"/>
+          <w:i/>
+          <w:iCs/>
+          <w:color w:val="C792EA"/>
+        </w:rPr>
+        <w:t>varchar</w:t>
+      </w:r>
+      <w:r>
+        <w:rPr>
+          <w:rFonts w:ascii="Times New Roman" w:eastAsia="宋体" w:hAnsi="Times New Roman" w:cs="Times New Roman"/>
+          <w:color w:val="89DDFF"/>
+        </w:rPr>
+        <w:t>(</w:t>
+      </w:r>
+      <w:r>
+        <w:rPr>
+          <w:rFonts w:ascii="Times New Roman" w:eastAsia="宋体" w:hAnsi="Times New Roman" w:cs="Times New Roman"/>
+          <w:color w:val="F78C6C"/>
+        </w:rPr>
+        <w:t>20</w:t>
+      </w:r>
+      <w:r>
+        <w:rPr>
+          <w:rFonts w:ascii="Times New Roman" w:eastAsia="宋体" w:hAnsi="Times New Roman" w:cs="Times New Roman"/>
+          <w:color w:val="89DDFF"/>
+        </w:rPr>
+        <w:t>),</w:t>
+      </w:r>
+      <w:r>
+        <w:rPr>
+          <w:rFonts w:ascii="Times New Roman" w:eastAsia="宋体" w:hAnsi="Times New Roman" w:cs="Times New Roman"/>
+          <w:color w:val="89DDFF"/>
+        </w:rPr>
+        <w:br/>
+        <w:t xml:space="preserve">  </w:t>
+      </w:r>
+      <w:r>
+        <w:rPr>
+          <w:rFonts w:ascii="Times New Roman" w:eastAsia="宋体" w:hAnsi="Times New Roman" w:cs="Times New Roman"/>
+          <w:color w:val="EEFFFF"/>
+        </w:rPr>
+        <w:t xml:space="preserve">Grade        </w:t>
+      </w:r>
+      <w:r>
+        <w:rPr>
+          <w:rFonts w:ascii="Times New Roman" w:eastAsia="宋体" w:hAnsi="Times New Roman" w:cs="Times New Roman"/>
+          <w:i/>
+          <w:iCs/>
+          <w:color w:val="C792EA"/>
+        </w:rPr>
+        <w:t>varchar</w:t>
+      </w:r>
+      <w:r>
+        <w:rPr>
+          <w:rFonts w:ascii="Times New Roman" w:eastAsia="宋体" w:hAnsi="Times New Roman" w:cs="Times New Roman"/>
+          <w:color w:val="89DDFF"/>
+        </w:rPr>
+        <w:t>(</w:t>
+      </w:r>
+      <w:r>
+        <w:rPr>
+          <w:rFonts w:ascii="Times New Roman" w:eastAsia="宋体" w:hAnsi="Times New Roman" w:cs="Times New Roman"/>
+          <w:color w:val="F78C6C"/>
+        </w:rPr>
+        <w:t>20</w:t>
+      </w:r>
+      <w:r>
+        <w:rPr>
+          <w:rFonts w:ascii="Times New Roman" w:eastAsia="宋体" w:hAnsi="Times New Roman" w:cs="Times New Roman"/>
+          <w:color w:val="89DDFF"/>
+        </w:rPr>
+        <w:t>),</w:t>
+      </w:r>
+      <w:r>
+        <w:rPr>
+          <w:rFonts w:ascii="Times New Roman" w:eastAsia="宋体" w:hAnsi="Times New Roman" w:cs="Times New Roman"/>
+          <w:color w:val="89DDFF"/>
+        </w:rPr>
+        <w:br/>
+        <w:t xml:space="preserve">  </w:t>
+      </w:r>
+      <w:r>
+        <w:rPr>
+          <w:rFonts w:ascii="Times New Roman" w:eastAsia="宋体" w:hAnsi="Times New Roman" w:cs="Times New Roman"/>
+          <w:color w:val="EEFFFF"/>
+        </w:rPr>
+        <w:t xml:space="preserve">Program      </w:t>
+      </w:r>
+      <w:r>
+        <w:rPr>
+          <w:rFonts w:ascii="Times New Roman" w:eastAsia="宋体" w:hAnsi="Times New Roman" w:cs="Times New Roman"/>
+          <w:i/>
+          <w:iCs/>
+          <w:color w:val="C792EA"/>
+        </w:rPr>
+        <w:t>varchar</w:t>
+      </w:r>
+      <w:r>
+        <w:rPr>
+          <w:rFonts w:ascii="Times New Roman" w:eastAsia="宋体" w:hAnsi="Times New Roman" w:cs="Times New Roman"/>
+          <w:color w:val="89DDFF"/>
+        </w:rPr>
+        <w:t>(</w:t>
+      </w:r>
+      <w:r>
+        <w:rPr>
+          <w:rFonts w:ascii="Times New Roman" w:eastAsia="宋体" w:hAnsi="Times New Roman" w:cs="Times New Roman"/>
+          <w:color w:val="F78C6C"/>
+        </w:rPr>
+        <w:t>20</w:t>
+      </w:r>
+      <w:r>
+        <w:rPr>
+          <w:rFonts w:ascii="Times New Roman" w:eastAsia="宋体" w:hAnsi="Times New Roman" w:cs="Times New Roman"/>
+          <w:color w:val="89DDFF"/>
+        </w:rPr>
+        <w:t>),</w:t>
+      </w:r>
+      <w:r>
+        <w:rPr>
+          <w:rFonts w:ascii="Times New Roman" w:eastAsia="宋体" w:hAnsi="Times New Roman" w:cs="Times New Roman"/>
+          <w:color w:val="89DDFF"/>
+        </w:rPr>
+        <w:br/>
+        <w:t xml:space="preserve">  </w:t>
+      </w:r>
+      <w:proofErr w:type="spellStart"/>
+      <w:r>
+        <w:rPr>
+          <w:rFonts w:ascii="Times New Roman" w:eastAsia="宋体" w:hAnsi="Times New Roman" w:cs="Times New Roman"/>
+          <w:color w:val="EEFFFF"/>
+        </w:rPr>
+        <w:t>YearEnrolled</w:t>
+      </w:r>
+      <w:proofErr w:type="spellEnd"/>
+      <w:r>
+        <w:rPr>
+          <w:rFonts w:ascii="Times New Roman" w:eastAsia="宋体" w:hAnsi="Times New Roman" w:cs="Times New Roman"/>
+          <w:color w:val="EEFFFF"/>
+        </w:rPr>
+        <w:t xml:space="preserve"> </w:t>
+      </w:r>
+      <w:proofErr w:type="spellStart"/>
+      <w:r>
+        <w:rPr>
+          <w:rFonts w:ascii="Times New Roman" w:eastAsia="宋体" w:hAnsi="Times New Roman" w:cs="Times New Roman"/>
+          <w:i/>
+          <w:iCs/>
+          <w:color w:val="C792EA"/>
+        </w:rPr>
+        <w:t>int</w:t>
+      </w:r>
+      <w:proofErr w:type="spellEnd"/>
+      <w:r>
+        <w:rPr>
+          <w:rFonts w:ascii="Times New Roman" w:eastAsia="宋体" w:hAnsi="Times New Roman" w:cs="Times New Roman"/>
+          <w:i/>
+          <w:iCs/>
+          <w:color w:val="C792EA"/>
+        </w:rPr>
+        <w:br/>
+      </w:r>
+      <w:r>
+        <w:rPr>
+          <w:rFonts w:ascii="Times New Roman" w:eastAsia="宋体" w:hAnsi="Times New Roman" w:cs="Times New Roman"/>
+          <w:color w:val="89DDFF"/>
+        </w:rPr>
+        <w:t>);</w:t>
+      </w:r>
+    </w:p>
+    <w:p>
+      <w:pPr>
+        <w:pStyle w:val="a3"/>
+        <w:spacing w:before="0" w:beforeAutospacing="0" w:after="240" w:afterAutospacing="0"/>
+        <w:rPr>
+          <w:rFonts w:ascii="Times New Roman" w:hAnsi="Times New Roman" w:cs="Times New Roman"/>
+          <w:color w:val="111111"/>
+        </w:rPr>
+      </w:pPr>
+      <w:r>
+        <w:rPr>
+          <w:rFonts w:ascii="Times New Roman" w:hAnsi="Times New Roman" w:cs="Times New Roman"/>
+          <w:color w:val="111111"/>
+        </w:rPr>
+        <w:t>Find student whose name is jack:</w:t>
+      </w:r>
+    </w:p>
+    <w:p>
+      <w:pPr>
+        <w:pStyle w:val="HTML"/>
+        <w:shd w:val="clear" w:color="auto" w:fill="263238"/>
+        <w:rPr>
+          <w:rFonts w:ascii="Times New Roman" w:hAnsi="Times New Roman" w:cs="Times New Roman"/>
+          <w:color w:val="89DDFF"/>
+        </w:rPr>
+      </w:pPr>
+      <w:r>
+        <w:rPr>
+          <w:rFonts w:ascii="Times New Roman" w:hAnsi="Times New Roman" w:cs="Times New Roman"/>
+          <w:i/>
+          <w:iCs/>
+          <w:color w:val="C792EA"/>
+        </w:rPr>
+        <w:t xml:space="preserve">select </w:t>
+      </w:r>
+      <w:proofErr w:type="spellStart"/>
+      <w:r>
+        <w:rPr>
+          <w:rFonts w:ascii="Times New Roman" w:hAnsi="Times New Roman" w:cs="Times New Roman"/>
+          <w:color w:val="EEFFFF"/>
+        </w:rPr>
+        <w:t>Student_name</w:t>
+      </w:r>
+      <w:proofErr w:type="spellEnd"/>
+      <w:r>
+        <w:rPr>
+          <w:rFonts w:ascii="Times New Roman" w:hAnsi="Times New Roman" w:cs="Times New Roman"/>
+          <w:color w:val="EEFFFF"/>
+        </w:rPr>
+        <w:t xml:space="preserve"> </w:t>
+      </w:r>
+      <w:r>
+        <w:rPr>
+          <w:rFonts w:ascii="Times New Roman" w:hAnsi="Times New Roman" w:cs="Times New Roman"/>
+          <w:i/>
+          <w:iCs/>
+          <w:color w:val="C792EA"/>
+        </w:rPr>
+        <w:t xml:space="preserve">from </w:t>
+      </w:r>
+      <w:r>
+        <w:rPr>
+          <w:rFonts w:ascii="Times New Roman" w:hAnsi="Times New Roman" w:cs="Times New Roman"/>
+          <w:color w:val="FFCB6B"/>
+        </w:rPr>
+        <w:t>student</w:t>
+      </w:r>
+      <w:r>
+        <w:rPr>
+          <w:rFonts w:ascii="Times New Roman" w:hAnsi="Times New Roman" w:cs="Times New Roman"/>
+          <w:color w:val="FFCB6B"/>
+        </w:rPr>
+        <w:br/>
+      </w:r>
+      <w:r>
+        <w:rPr>
+          <w:rFonts w:ascii="Times New Roman" w:hAnsi="Times New Roman" w:cs="Times New Roman"/>
+          <w:i/>
+          <w:iCs/>
+          <w:color w:val="C792EA"/>
+        </w:rPr>
+        <w:t xml:space="preserve">where </w:t>
+      </w:r>
+      <w:proofErr w:type="spellStart"/>
+      <w:r>
+        <w:rPr>
+          <w:rFonts w:ascii="Times New Roman" w:hAnsi="Times New Roman" w:cs="Times New Roman"/>
+          <w:color w:val="EEFFFF"/>
+        </w:rPr>
+        <w:t>Student_name</w:t>
+      </w:r>
+      <w:proofErr w:type="spellEnd"/>
+      <w:r>
+        <w:rPr>
+          <w:rFonts w:ascii="Times New Roman" w:hAnsi="Times New Roman" w:cs="Times New Roman"/>
+          <w:color w:val="EEFFFF"/>
+        </w:rPr>
+        <w:t xml:space="preserve"> </w:t>
+      </w:r>
+      <w:r>
+        <w:rPr>
+          <w:rFonts w:ascii="Times New Roman" w:hAnsi="Times New Roman" w:cs="Times New Roman"/>
+          <w:color w:val="C3CEE3"/>
+        </w:rPr>
+        <w:t>= "Jack"</w:t>
+      </w:r>
+      <w:r>
+        <w:rPr>
+          <w:rFonts w:ascii="Times New Roman" w:hAnsi="Times New Roman" w:cs="Times New Roman"/>
+          <w:color w:val="89DDFF"/>
+        </w:rPr>
+        <w:t>;</w:t>
+      </w:r>
+    </w:p>
+    <w:p>
+      <w:pPr>
+        <w:pStyle w:val="a3"/>
+        <w:spacing w:before="0" w:beforeAutospacing="0" w:after="240" w:afterAutospacing="0"/>
+        <w:rPr>
+          <w:rFonts w:ascii="Times New Roman" w:hAnsi="Times New Roman" w:cs="Times New Roman"/>
+          <w:color w:val="111111"/>
+        </w:rPr>
+      </w:pPr>
+      <w:r>
+        <w:rPr>
+          <w:rFonts w:ascii="Times New Roman" w:hAnsi="Times New Roman" w:cs="Times New Roman"/>
+          <w:color w:val="111111"/>
+        </w:rPr>
+        <w:t>Create program table:</w:t>
+      </w:r>
+    </w:p>
+    <w:p>
+      <w:pPr>
+        <w:pStyle w:val="HTML"/>
+        <w:shd w:val="clear" w:color="auto" w:fill="263238"/>
+        <w:rPr>
+          <w:rFonts w:ascii="Times New Roman" w:hAnsi="Times New Roman" w:cs="Times New Roman"/>
+          <w:color w:val="C3CEE3"/>
+        </w:rPr>
+      </w:pPr>
+      <w:r>
+        <w:rPr>
+          <w:rFonts w:ascii="Times New Roman" w:hAnsi="Times New Roman" w:cs="Times New Roman"/>
+          <w:i/>
+          <w:iCs/>
+          <w:color w:val="C792EA"/>
+        </w:rPr>
+        <w:t xml:space="preserve">create table </w:t>
+      </w:r>
+      <w:r>
+        <w:rPr>
+          <w:rFonts w:ascii="Times New Roman" w:hAnsi="Times New Roman" w:cs="Times New Roman"/>
+          <w:color w:val="FFCB6B"/>
+        </w:rPr>
+        <w:t xml:space="preserve">program </w:t>
+      </w:r>
+      <w:r>
+        <w:rPr>
+          <w:rFonts w:ascii="Times New Roman" w:hAnsi="Times New Roman" w:cs="Times New Roman"/>
+          <w:color w:val="89DDFF"/>
+        </w:rPr>
+        <w:t>(</w:t>
+      </w:r>
+      <w:r>
+        <w:rPr>
+          <w:rFonts w:ascii="Times New Roman" w:hAnsi="Times New Roman" w:cs="Times New Roman"/>
+          <w:color w:val="89DDFF"/>
+        </w:rPr>
+        <w:br/>
+        <w:t xml:space="preserve">  </w:t>
+      </w:r>
+      <w:r>
+        <w:rPr>
+          <w:rFonts w:ascii="Times New Roman" w:hAnsi="Times New Roman" w:cs="Times New Roman"/>
+          <w:i/>
+          <w:iCs/>
+          <w:color w:val="EEFFFF"/>
+        </w:rPr>
+        <w:t xml:space="preserve">Name </w:t>
+      </w:r>
+      <w:proofErr w:type="gramStart"/>
+      <w:r>
+        <w:rPr>
+          <w:rFonts w:ascii="Times New Roman" w:hAnsi="Times New Roman" w:cs="Times New Roman"/>
+          <w:i/>
+          <w:iCs/>
+          <w:color w:val="C792EA"/>
+        </w:rPr>
+        <w:t>varchar</w:t>
+      </w:r>
+      <w:r>
+        <w:rPr>
+          <w:rFonts w:ascii="Times New Roman" w:hAnsi="Times New Roman" w:cs="Times New Roman"/>
+          <w:color w:val="89DDFF"/>
+        </w:rPr>
+        <w:t>(</w:t>
+      </w:r>
+      <w:proofErr w:type="gramEnd"/>
+      <w:r>
+        <w:rPr>
+          <w:rFonts w:ascii="Times New Roman" w:hAnsi="Times New Roman" w:cs="Times New Roman"/>
+          <w:color w:val="F78C6C"/>
+        </w:rPr>
+        <w:t>20</w:t>
+      </w:r>
+      <w:r>
+        <w:rPr>
+          <w:rFonts w:ascii="Times New Roman" w:hAnsi="Times New Roman" w:cs="Times New Roman"/>
+          <w:color w:val="89DDFF"/>
+        </w:rPr>
+        <w:t>),</w:t>
+      </w:r>
+      <w:r>
+        <w:rPr>
+          <w:rFonts w:ascii="Times New Roman" w:hAnsi="Times New Roman" w:cs="Times New Roman"/>
+          <w:color w:val="89DDFF"/>
+        </w:rPr>
+        <w:br/>
+        <w:t xml:space="preserve">  </w:t>
+      </w:r>
+      <w:proofErr w:type="spellStart"/>
+      <w:r>
+        <w:rPr>
+          <w:rFonts w:ascii="Times New Roman" w:hAnsi="Times New Roman" w:cs="Times New Roman"/>
+          <w:color w:val="EEFFFF"/>
+        </w:rPr>
+        <w:t>CreditPoints</w:t>
+      </w:r>
+      <w:proofErr w:type="spellEnd"/>
+      <w:r>
+        <w:rPr>
+          <w:rFonts w:ascii="Times New Roman" w:hAnsi="Times New Roman" w:cs="Times New Roman"/>
+          <w:color w:val="EEFFFF"/>
+        </w:rPr>
+        <w:t xml:space="preserve"> </w:t>
+      </w:r>
+      <w:proofErr w:type="spellStart"/>
+      <w:r>
+        <w:rPr>
+          <w:rFonts w:ascii="Times New Roman" w:hAnsi="Times New Roman" w:cs="Times New Roman"/>
+          <w:i/>
+          <w:iCs/>
+          <w:color w:val="C792EA"/>
+        </w:rPr>
+        <w:t>int</w:t>
+      </w:r>
+      <w:proofErr w:type="spellEnd"/>
+      <w:r>
+        <w:rPr>
+          <w:rFonts w:ascii="Times New Roman" w:hAnsi="Times New Roman" w:cs="Times New Roman"/>
+          <w:color w:val="89DDFF"/>
+        </w:rPr>
+        <w:t>,</w:t>
+      </w:r>
+      <w:r>
+        <w:rPr>
+          <w:rFonts w:ascii="Times New Roman" w:hAnsi="Times New Roman" w:cs="Times New Roman"/>
+          <w:color w:val="89DDFF"/>
+        </w:rPr>
+        <w:br/>
+        <w:t xml:space="preserve">  </w:t>
+      </w:r>
+      <w:proofErr w:type="spellStart"/>
+      <w:r>
+        <w:rPr>
+          <w:rFonts w:ascii="Times New Roman" w:hAnsi="Times New Roman" w:cs="Times New Roman"/>
+          <w:color w:val="EEFFFF"/>
+        </w:rPr>
+        <w:t>YearCommand</w:t>
+      </w:r>
+      <w:proofErr w:type="spellEnd"/>
+      <w:r>
+        <w:rPr>
+          <w:rFonts w:ascii="Times New Roman" w:hAnsi="Times New Roman" w:cs="Times New Roman"/>
+          <w:color w:val="EEFFFF"/>
+        </w:rPr>
+        <w:t xml:space="preserve"> </w:t>
+      </w:r>
+      <w:proofErr w:type="spellStart"/>
+      <w:r>
+        <w:rPr>
+          <w:rFonts w:ascii="Times New Roman" w:hAnsi="Times New Roman" w:cs="Times New Roman"/>
+          <w:i/>
+          <w:iCs/>
+          <w:color w:val="C792EA"/>
+        </w:rPr>
+        <w:t>int</w:t>
+      </w:r>
+      <w:proofErr w:type="spellEnd"/>
+      <w:r>
+        <w:rPr>
+          <w:rFonts w:ascii="Times New Roman" w:hAnsi="Times New Roman" w:cs="Times New Roman"/>
+          <w:color w:val="89DDFF"/>
+        </w:rPr>
+        <w:t>,</w:t>
+      </w:r>
+      <w:r>
+        <w:rPr>
+          <w:rFonts w:ascii="Times New Roman" w:hAnsi="Times New Roman" w:cs="Times New Roman"/>
+          <w:color w:val="89DDFF"/>
+        </w:rPr>
+        <w:br/>
+        <w:t xml:space="preserve">  </w:t>
+      </w:r>
+      <w:proofErr w:type="spellStart"/>
+      <w:r>
+        <w:rPr>
+          <w:rFonts w:ascii="Times New Roman" w:hAnsi="Times New Roman" w:cs="Times New Roman"/>
+          <w:color w:val="EEFFFF"/>
+        </w:rPr>
+        <w:t>Student_Name</w:t>
+      </w:r>
+      <w:proofErr w:type="spellEnd"/>
+      <w:r>
+        <w:rPr>
+          <w:rFonts w:ascii="Times New Roman" w:hAnsi="Times New Roman" w:cs="Times New Roman"/>
+          <w:color w:val="EEFFFF"/>
+        </w:rPr>
+        <w:t xml:space="preserve"> </w:t>
+      </w:r>
+      <w:r>
+        <w:rPr>
+          <w:rFonts w:ascii="Times New Roman" w:hAnsi="Times New Roman" w:cs="Times New Roman"/>
+          <w:i/>
+          <w:iCs/>
+          <w:color w:val="C792EA"/>
+        </w:rPr>
+        <w:t>varchar</w:t>
+      </w:r>
+      <w:r>
+        <w:rPr>
+          <w:rFonts w:ascii="Times New Roman" w:hAnsi="Times New Roman" w:cs="Times New Roman"/>
+          <w:color w:val="89DDFF"/>
+        </w:rPr>
+        <w:t>(</w:t>
+      </w:r>
+      <w:r>
+        <w:rPr>
+          <w:rFonts w:ascii="Times New Roman" w:hAnsi="Times New Roman" w:cs="Times New Roman"/>
+          <w:color w:val="F78C6C"/>
+        </w:rPr>
+        <w:t>20</w:t>
+      </w:r>
+      <w:r>
+        <w:rPr>
+          <w:rFonts w:ascii="Times New Roman" w:hAnsi="Times New Roman" w:cs="Times New Roman"/>
+          <w:color w:val="89DDFF"/>
+        </w:rPr>
+        <w:t xml:space="preserve">)                  </w:t>
+      </w:r>
+      <w:r>
+        <w:rPr>
+          <w:rFonts w:ascii="Times New Roman" w:hAnsi="Times New Roman" w:cs="Times New Roman"/>
+          <w:color w:val="89DDFF"/>
+        </w:rPr>
+        <w:br/>
+        <w:t>)</w:t>
+      </w:r>
+    </w:p>
+    <w:p>
+      <w:pPr>
+        <w:pStyle w:val="a3"/>
+        <w:spacing w:before="0" w:beforeAutospacing="0" w:after="240" w:afterAutospacing="0"/>
+        <w:rPr>
+          <w:rFonts w:ascii="Times New Roman" w:hAnsi="Times New Roman" w:cs="Times New Roman"/>
+          <w:color w:val="111111"/>
+        </w:rPr>
+      </w:pPr>
+      <w:r>
+        <w:rPr>
+          <w:rFonts w:ascii="Times New Roman" w:hAnsi="Times New Roman" w:cs="Times New Roman"/>
+          <w:color w:val="111111"/>
+        </w:rPr>
+        <w:t>See Jack if he enrolled IAP program:</w:t>
+      </w:r>
+    </w:p>
+    <w:p>
+      <w:pPr>
+        <w:pStyle w:val="HTML"/>
+        <w:shd w:val="clear" w:color="auto" w:fill="263238"/>
+        <w:rPr>
+          <w:rFonts w:ascii="Times New Roman" w:hAnsi="Times New Roman" w:cs="Times New Roman"/>
+          <w:color w:val="C3CEE3"/>
+        </w:rPr>
+      </w:pPr>
+      <w:r>
+        <w:rPr>
+          <w:rFonts w:ascii="Times New Roman" w:hAnsi="Times New Roman" w:cs="Times New Roman"/>
+          <w:i/>
+          <w:iCs/>
+          <w:color w:val="C792EA"/>
+        </w:rPr>
+        <w:t xml:space="preserve">select </w:t>
+      </w:r>
+      <w:proofErr w:type="spellStart"/>
+      <w:r>
+        <w:rPr>
+          <w:rFonts w:ascii="Times New Roman" w:hAnsi="Times New Roman" w:cs="Times New Roman"/>
+          <w:color w:val="EEFFFF"/>
+        </w:rPr>
+        <w:t>Student_name</w:t>
+      </w:r>
+      <w:proofErr w:type="spellEnd"/>
+      <w:r>
+        <w:rPr>
+          <w:rFonts w:ascii="Times New Roman" w:hAnsi="Times New Roman" w:cs="Times New Roman"/>
+          <w:color w:val="EEFFFF"/>
+        </w:rPr>
+        <w:t xml:space="preserve"> </w:t>
+      </w:r>
+      <w:r>
+        <w:rPr>
+          <w:rFonts w:ascii="Times New Roman" w:hAnsi="Times New Roman" w:cs="Times New Roman"/>
+          <w:i/>
+          <w:iCs/>
+          <w:color w:val="C792EA"/>
+        </w:rPr>
+        <w:t xml:space="preserve">from </w:t>
+      </w:r>
+      <w:r>
+        <w:rPr>
+          <w:rFonts w:ascii="Times New Roman" w:hAnsi="Times New Roman" w:cs="Times New Roman"/>
+          <w:color w:val="FFCB6B"/>
+        </w:rPr>
+        <w:t>student</w:t>
+      </w:r>
+      <w:r>
+        <w:rPr>
+          <w:rFonts w:ascii="Times New Roman" w:hAnsi="Times New Roman" w:cs="Times New Roman"/>
+          <w:color w:val="89DDFF"/>
+        </w:rPr>
+        <w:t xml:space="preserve">, </w:t>
+      </w:r>
+      <w:r>
+        <w:rPr>
+          <w:rFonts w:ascii="Times New Roman" w:hAnsi="Times New Roman" w:cs="Times New Roman"/>
+          <w:color w:val="FFCB6B"/>
+        </w:rPr>
+        <w:t>program</w:t>
+      </w:r>
+      <w:r>
+        <w:rPr>
+          <w:rFonts w:ascii="Times New Roman" w:hAnsi="Times New Roman" w:cs="Times New Roman"/>
+          <w:color w:val="FFCB6B"/>
+        </w:rPr>
+        <w:br/>
+      </w:r>
+      <w:r>
+        <w:rPr>
+          <w:rFonts w:ascii="Times New Roman" w:hAnsi="Times New Roman" w:cs="Times New Roman"/>
+          <w:i/>
+          <w:iCs/>
+          <w:color w:val="C792EA"/>
+        </w:rPr>
+        <w:t xml:space="preserve">where </w:t>
+      </w:r>
+      <w:proofErr w:type="spellStart"/>
+      <w:proofErr w:type="gramStart"/>
+      <w:r>
+        <w:rPr>
+          <w:rFonts w:ascii="Times New Roman" w:hAnsi="Times New Roman" w:cs="Times New Roman"/>
+          <w:color w:val="FFCB6B"/>
+        </w:rPr>
+        <w:t>student</w:t>
+      </w:r>
+      <w:r>
+        <w:rPr>
+          <w:rFonts w:ascii="Times New Roman" w:hAnsi="Times New Roman" w:cs="Times New Roman"/>
+          <w:color w:val="89DDFF"/>
+        </w:rPr>
+        <w:t>.</w:t>
+      </w:r>
+      <w:r>
+        <w:rPr>
+          <w:rFonts w:ascii="Times New Roman" w:hAnsi="Times New Roman" w:cs="Times New Roman"/>
+          <w:color w:val="EEFFFF"/>
+        </w:rPr>
+        <w:t>Student</w:t>
+      </w:r>
+      <w:proofErr w:type="gramEnd"/>
+      <w:r>
+        <w:rPr>
+          <w:rFonts w:ascii="Times New Roman" w:hAnsi="Times New Roman" w:cs="Times New Roman"/>
+          <w:color w:val="EEFFFF"/>
+        </w:rPr>
+        <w:t>_name</w:t>
+      </w:r>
+      <w:proofErr w:type="spellEnd"/>
+      <w:r>
+        <w:rPr>
+          <w:rFonts w:ascii="Times New Roman" w:hAnsi="Times New Roman" w:cs="Times New Roman"/>
+          <w:color w:val="EEFFFF"/>
+        </w:rPr>
+        <w:t xml:space="preserve"> </w:t>
+      </w:r>
+      <w:r>
+        <w:rPr>
+          <w:rFonts w:ascii="Times New Roman" w:hAnsi="Times New Roman" w:cs="Times New Roman"/>
+          <w:color w:val="C3CEE3"/>
+        </w:rPr>
+        <w:t xml:space="preserve">= </w:t>
+      </w:r>
+      <w:proofErr w:type="spellStart"/>
+      <w:r>
+        <w:rPr>
+          <w:rFonts w:ascii="Times New Roman" w:hAnsi="Times New Roman" w:cs="Times New Roman"/>
+          <w:color w:val="FFCB6B"/>
+        </w:rPr>
+        <w:t>program</w:t>
+      </w:r>
+      <w:r>
+        <w:rPr>
+          <w:rFonts w:ascii="Times New Roman" w:hAnsi="Times New Roman" w:cs="Times New Roman"/>
+          <w:color w:val="89DDFF"/>
+        </w:rPr>
+        <w:t>.</w:t>
+      </w:r>
+      <w:r>
+        <w:rPr>
+          <w:rFonts w:ascii="Times New Roman" w:hAnsi="Times New Roman" w:cs="Times New Roman"/>
+          <w:color w:val="C3CEE3"/>
+        </w:rPr>
+        <w:t>Student_name</w:t>
+      </w:r>
+      <w:proofErr w:type="spellEnd"/>
+      <w:r>
+        <w:rPr>
+          <w:rFonts w:ascii="Times New Roman" w:hAnsi="Times New Roman" w:cs="Times New Roman"/>
+          <w:color w:val="C3CEE3"/>
+        </w:rPr>
+        <w:br/>
+      </w:r>
+      <w:r>
+        <w:rPr>
+          <w:rFonts w:ascii="Times New Roman" w:hAnsi="Times New Roman" w:cs="Times New Roman"/>
+          <w:i/>
+          <w:iCs/>
+          <w:color w:val="C792EA"/>
+        </w:rPr>
+        <w:t xml:space="preserve">and </w:t>
+      </w:r>
+      <w:proofErr w:type="spellStart"/>
+      <w:r>
+        <w:rPr>
+          <w:rFonts w:ascii="Times New Roman" w:hAnsi="Times New Roman" w:cs="Times New Roman"/>
+          <w:color w:val="EEFFFF"/>
+        </w:rPr>
+        <w:t>Student_name</w:t>
+      </w:r>
+      <w:proofErr w:type="spellEnd"/>
+      <w:r>
+        <w:rPr>
+          <w:rFonts w:ascii="Times New Roman" w:hAnsi="Times New Roman" w:cs="Times New Roman"/>
+          <w:color w:val="EEFFFF"/>
+        </w:rPr>
+        <w:t xml:space="preserve"> </w:t>
+      </w:r>
+      <w:r>
+        <w:rPr>
+          <w:rFonts w:ascii="Times New Roman" w:hAnsi="Times New Roman" w:cs="Times New Roman"/>
+          <w:color w:val="C3CEE3"/>
+        </w:rPr>
+        <w:t>= "Jack"</w:t>
+      </w:r>
+      <w:r>
+        <w:rPr>
+          <w:rFonts w:ascii="Times New Roman" w:hAnsi="Times New Roman" w:cs="Times New Roman"/>
+          <w:color w:val="C3CEE3"/>
+        </w:rPr>
+        <w:br/>
+      </w:r>
+      <w:r>
+        <w:rPr>
+          <w:rFonts w:ascii="Times New Roman" w:hAnsi="Times New Roman" w:cs="Times New Roman"/>
+          <w:i/>
+          <w:iCs/>
+          <w:color w:val="C792EA"/>
+        </w:rPr>
+        <w:t xml:space="preserve">and </w:t>
+      </w:r>
+      <w:r>
+        <w:rPr>
+          <w:rFonts w:ascii="Times New Roman" w:hAnsi="Times New Roman" w:cs="Times New Roman"/>
+          <w:i/>
+          <w:iCs/>
+          <w:color w:val="EEFFFF"/>
+        </w:rPr>
+        <w:t xml:space="preserve">name </w:t>
+      </w:r>
+      <w:r>
+        <w:rPr>
+          <w:rFonts w:ascii="Times New Roman" w:hAnsi="Times New Roman" w:cs="Times New Roman"/>
+          <w:color w:val="C3CEE3"/>
+        </w:rPr>
+        <w:t>= "IAP"</w:t>
+      </w:r>
+      <w:r>
+        <w:rPr>
+          <w:rFonts w:ascii="Times New Roman" w:hAnsi="Times New Roman" w:cs="Times New Roman"/>
+          <w:color w:val="89DDFF"/>
+        </w:rPr>
+        <w:t>;</w:t>
+      </w:r>
+    </w:p>
+    <w:p>
+      <w:pPr>
+        <w:pStyle w:val="a3"/>
+        <w:spacing w:before="0" w:beforeAutospacing="0" w:after="240" w:afterAutospacing="0"/>
+        <w:rPr>
+          <w:rFonts w:ascii="Times New Roman" w:hAnsi="Times New Roman" w:cs="Times New Roman"/>
+          <w:color w:val="111111"/>
+        </w:rPr>
+      </w:pPr>
+    </w:p>
+    <w:p>
+      <w:pPr>
+        <w:pStyle w:val="a3"/>
+        <w:spacing w:before="0" w:beforeAutospacing="0" w:after="240" w:afterAutospacing="0"/>
+        <w:rPr>
+          <w:rFonts w:ascii="Times New Roman" w:hAnsi="Times New Roman" w:cs="Times New Roman"/>
+          <w:color w:val="111111"/>
+        </w:rPr>
+      </w:pPr>
+      <w:r>
+        <w:rPr>
+          <w:rFonts w:ascii="Times New Roman" w:hAnsi="Times New Roman" w:cs="Times New Roman"/>
+          <w:color w:val="111111"/>
+        </w:rPr>
+        <w:t>Sample triggers for my database:</w:t>
+      </w:r>
+    </w:p>
+    <w:p>
+      <w:pPr>
+        <w:pStyle w:val="a3"/>
+        <w:spacing w:before="0" w:beforeAutospacing="0" w:after="240" w:afterAutospacing="0"/>
+        <w:rPr>
+          <w:rFonts w:ascii="Times New Roman" w:hAnsi="Times New Roman" w:cs="Times New Roman"/>
+          <w:color w:val="111111"/>
+        </w:rPr>
+      </w:pPr>
+      <w:r>
+        <w:rPr>
+          <w:rFonts w:ascii="Times New Roman" w:hAnsi="Times New Roman" w:cs="Times New Roman"/>
+          <w:color w:val="111111"/>
+        </w:rPr>
+        <w:t xml:space="preserve">I’m going to create trigger called </w:t>
+      </w:r>
+      <w:proofErr w:type="spellStart"/>
+      <w:r>
+        <w:rPr>
+          <w:rFonts w:ascii="Times New Roman" w:hAnsi="Times New Roman" w:cs="Times New Roman"/>
+          <w:color w:val="111111"/>
+        </w:rPr>
+        <w:t>Student_</w:t>
+      </w:r>
+      <w:r>
+        <w:rPr>
+          <w:rFonts w:ascii="Times New Roman" w:hAnsi="Times New Roman" w:cs="Times New Roman"/>
+          <w:color w:val="111111"/>
+        </w:rPr>
+        <w:t>log</w:t>
+      </w:r>
+      <w:proofErr w:type="spellEnd"/>
+      <w:r>
+        <w:rPr>
+          <w:rFonts w:ascii="Times New Roman" w:hAnsi="Times New Roman" w:cs="Times New Roman"/>
+          <w:color w:val="111111"/>
+        </w:rPr>
+        <w:t xml:space="preserve">, once the registration table update (include add), the trigger will add information such as </w:t>
+      </w:r>
+      <w:r>
+        <w:rPr>
+          <w:rFonts w:ascii="Times New Roman" w:hAnsi="Times New Roman" w:cs="Times New Roman"/>
+          <w:color w:val="111111"/>
+        </w:rPr>
+        <w:t>“</w:t>
+      </w:r>
+      <w:proofErr w:type="spellStart"/>
+      <w:r>
+        <w:rPr>
+          <w:rFonts w:ascii="Times New Roman" w:hAnsi="Times New Roman" w:cs="Times New Roman"/>
+          <w:color w:val="111111"/>
+        </w:rPr>
+        <w:t>Student_name</w:t>
+      </w:r>
+      <w:proofErr w:type="spellEnd"/>
+      <w:r>
+        <w:rPr>
+          <w:rFonts w:ascii="Times New Roman" w:hAnsi="Times New Roman" w:cs="Times New Roman"/>
+          <w:color w:val="111111"/>
+        </w:rPr>
+        <w:t xml:space="preserve"> has been added in system in xxx(time)”.</w:t>
+      </w:r>
+    </w:p>
+    <w:p>
+      <w:pPr>
+        <w:pStyle w:val="a3"/>
+        <w:spacing w:before="0" w:beforeAutospacing="0" w:after="240" w:afterAutospacing="0"/>
+        <w:rPr>
+          <w:rFonts w:ascii="Times New Roman" w:hAnsi="Times New Roman" w:cs="Times New Roman"/>
+          <w:color w:val="111111"/>
+        </w:rPr>
+      </w:pPr>
+      <w:r>
+        <w:rPr>
+          <w:rFonts w:ascii="Times New Roman" w:hAnsi="Times New Roman" w:cs="Times New Roman"/>
+          <w:color w:val="111111"/>
+        </w:rPr>
+        <w:lastRenderedPageBreak/>
+        <w:t>Also, I’m going to create “</w:t>
+      </w:r>
+      <w:r>
+        <w:rPr>
+          <w:rFonts w:ascii="Times New Roman" w:hAnsi="Times New Roman" w:cs="Times New Roman"/>
+          <w:color w:val="111111"/>
+        </w:rPr>
+        <w:t>Enforcing Referential Integrity</w:t>
+      </w:r>
+      <w:r>
+        <w:rPr>
+          <w:rFonts w:ascii="Times New Roman" w:hAnsi="Times New Roman" w:cs="Times New Roman"/>
+          <w:color w:val="111111"/>
+        </w:rPr>
+        <w:t xml:space="preserve">” trigger, if student hasn’t been added in registration, and they can’t be added in any other table. </w:t>
+      </w:r>
+    </w:p>
+    <w:p>
+      <w:pPr>
+        <w:pStyle w:val="a3"/>
+        <w:spacing w:before="0" w:beforeAutospacing="0" w:after="240" w:afterAutospacing="0"/>
+        <w:rPr>
+          <w:rFonts w:ascii="Times New Roman" w:hAnsi="Times New Roman" w:cs="Times New Roman"/>
+          <w:color w:val="111111"/>
+        </w:rPr>
+      </w:pPr>
+      <w:r>
+        <w:rPr>
+          <w:rFonts w:ascii="Times New Roman" w:hAnsi="Times New Roman" w:cs="Times New Roman"/>
+          <w:color w:val="111111"/>
+        </w:rPr>
+        <w:t>Summary trigger is also important for college database. I’m going to create trigger that will record and calculate student’s GPA, such as max max(</w:t>
+      </w:r>
+      <w:proofErr w:type="spellStart"/>
+      <w:r>
+        <w:rPr>
+          <w:rFonts w:ascii="Times New Roman" w:hAnsi="Times New Roman" w:cs="Times New Roman"/>
+          <w:color w:val="111111"/>
+        </w:rPr>
+        <w:t>gpa</w:t>
+      </w:r>
+      <w:proofErr w:type="spellEnd"/>
+      <w:r>
+        <w:rPr>
+          <w:rFonts w:ascii="Times New Roman" w:hAnsi="Times New Roman" w:cs="Times New Roman"/>
+          <w:color w:val="111111"/>
+        </w:rPr>
+        <w:t>) and min(</w:t>
+      </w:r>
+      <w:proofErr w:type="spellStart"/>
+      <w:r>
+        <w:rPr>
+          <w:rFonts w:ascii="Times New Roman" w:hAnsi="Times New Roman" w:cs="Times New Roman"/>
+          <w:color w:val="111111"/>
+        </w:rPr>
+        <w:t>gpa</w:t>
+      </w:r>
+      <w:proofErr w:type="spellEnd"/>
+      <w:r>
+        <w:rPr>
+          <w:rFonts w:ascii="Times New Roman" w:hAnsi="Times New Roman" w:cs="Times New Roman"/>
+          <w:color w:val="111111"/>
+        </w:rPr>
+        <w:t>).</w:t>
       </w:r>
       <w:bookmarkStart w:id="0" w:name="_GoBack"/>
       <w:bookmarkEnd w:id="0"/>
@@ -226,32 +1360,56 @@
         <w:pStyle w:val="a3"/>
         <w:spacing w:before="0" w:beforeAutospacing="0" w:after="240" w:afterAutospacing="0"/>
         <w:rPr>
-          <w:rFonts w:ascii="inherit" w:hAnsi="inherit" w:hint="eastAsia"/>
-          <w:color w:val="111111"/>
-          <w:sz w:val="20"/>
-          <w:szCs w:val="20"/>
-        </w:rPr>
-      </w:pPr>
+          <w:rFonts w:ascii="Times New Roman" w:hAnsi="Times New Roman" w:cs="Times New Roman"/>
+          <w:color w:val="111111"/>
+        </w:rPr>
+      </w:pPr>
+      <w:r>
+        <w:rPr>
+          <w:rFonts w:ascii="Times New Roman" w:hAnsi="Times New Roman" w:cs="Times New Roman"/>
+          <w:color w:val="111111"/>
+        </w:rPr>
+        <w:t xml:space="preserve">Lastly, the system log is also needed. Once the user </w:t>
+      </w:r>
+      <w:proofErr w:type="gramStart"/>
+      <w:r>
+        <w:rPr>
+          <w:rFonts w:ascii="Times New Roman" w:hAnsi="Times New Roman" w:cs="Times New Roman"/>
+          <w:color w:val="111111"/>
+        </w:rPr>
+        <w:t>add</w:t>
+      </w:r>
+      <w:proofErr w:type="gramEnd"/>
+      <w:r>
+        <w:rPr>
+          <w:rFonts w:ascii="Times New Roman" w:hAnsi="Times New Roman" w:cs="Times New Roman"/>
+          <w:color w:val="111111"/>
+        </w:rPr>
+        <w:t xml:space="preserve"> invalid record, the trigger should add: xxx user add invalid record in xxx (time).</w:t>
+      </w:r>
     </w:p>
     <w:p>
       <w:pPr>
         <w:pStyle w:val="a3"/>
         <w:spacing w:before="0" w:beforeAutospacing="0" w:after="240" w:afterAutospacing="0"/>
         <w:rPr>
-          <w:rFonts w:ascii="inherit" w:hAnsi="inherit"/>
-          <w:color w:val="111111"/>
-          <w:sz w:val="20"/>
-          <w:szCs w:val="20"/>
-        </w:rPr>
-      </w:pPr>
-      <w:r>
-        <w:rPr>
-          <w:rFonts w:ascii="inherit" w:hAnsi="inherit"/>
-          <w:color w:val="111111"/>
-          <w:sz w:val="20"/>
-          <w:szCs w:val="20"/>
-        </w:rPr>
-        <w:t>sample entities? </w:t>
+          <w:rFonts w:ascii="Times New Roman" w:hAnsi="Times New Roman" w:cs="Times New Roman"/>
+          <w:color w:val="111111"/>
+        </w:rPr>
+      </w:pPr>
+      <w:r>
+        <w:rPr>
+          <w:rFonts w:ascii="Times New Roman" w:hAnsi="Times New Roman" w:cs="Times New Roman"/>
+          <w:color w:val="111111"/>
+        </w:rPr>
+        <w:t>What has been done</w:t>
+      </w:r>
+      <w:r>
+        <w:rPr>
+          <w:rFonts w:ascii="Times New Roman" w:hAnsi="Times New Roman" w:cs="Times New Roman"/>
+          <w:color w:val="111111"/>
+        </w:rPr>
+        <w:t>:</w:t>
       </w:r>
     </w:p>
     <w:p>
@@ -259,40 +1417,44 @@
         <w:pStyle w:val="a3"/>
         <w:spacing w:before="0" w:beforeAutospacing="0" w:after="240" w:afterAutospacing="0"/>
         <w:rPr>
-          <w:rFonts w:ascii="inherit" w:hAnsi="inherit"/>
-          <w:color w:val="111111"/>
-          <w:sz w:val="20"/>
-          <w:szCs w:val="20"/>
-        </w:rPr>
-      </w:pPr>
-      <w:r>
-        <w:rPr>
-          <w:rFonts w:ascii="inherit" w:hAnsi="inherit"/>
-          <w:color w:val="111111"/>
-          <w:sz w:val="20"/>
-          <w:szCs w:val="20"/>
-        </w:rPr>
-        <w:t xml:space="preserve">Sample SQL queries on your database (2-3 non-trivial </w:t>
-      </w:r>
-      <w:proofErr w:type="spellStart"/>
-      <w:r>
-        <w:rPr>
-          <w:rFonts w:ascii="inherit" w:hAnsi="inherit"/>
-          <w:color w:val="111111"/>
-          <w:sz w:val="20"/>
-          <w:szCs w:val="20"/>
-        </w:rPr>
-        <w:t>sql</w:t>
-      </w:r>
-      <w:proofErr w:type="spellEnd"/>
-      <w:r>
-        <w:rPr>
-          <w:rFonts w:ascii="inherit" w:hAnsi="inherit"/>
-          <w:color w:val="111111"/>
-          <w:sz w:val="20"/>
-          <w:szCs w:val="20"/>
-        </w:rPr>
-        <w:t xml:space="preserve"> would be sufficient)</w:t>
+          <w:rFonts w:ascii="Times New Roman" w:hAnsi="Times New Roman" w:cs="Times New Roman"/>
+          <w:color w:val="111111"/>
+        </w:rPr>
+      </w:pPr>
+      <w:r>
+        <w:rPr>
+          <w:rFonts w:ascii="Times New Roman" w:hAnsi="Times New Roman" w:cs="Times New Roman"/>
+          <w:color w:val="111111"/>
+        </w:rPr>
+        <w:t xml:space="preserve">I </w:t>
+      </w:r>
+      <w:r>
+        <w:rPr>
+          <w:rFonts w:ascii="Times New Roman" w:hAnsi="Times New Roman" w:cs="Times New Roman"/>
+          <w:color w:val="111111"/>
+        </w:rPr>
+        <w:t xml:space="preserve">have </w:t>
+      </w:r>
+      <w:r>
+        <w:rPr>
+          <w:rFonts w:ascii="Times New Roman" w:hAnsi="Times New Roman" w:cs="Times New Roman"/>
+          <w:color w:val="111111"/>
+        </w:rPr>
+        <w:t xml:space="preserve">already </w:t>
+      </w:r>
+      <w:r>
+        <w:rPr>
+          <w:rFonts w:ascii="Times New Roman" w:hAnsi="Times New Roman" w:cs="Times New Roman"/>
+          <w:color w:val="111111"/>
+        </w:rPr>
+        <w:t>decided</w:t>
+      </w:r>
+      <w:r>
+        <w:rPr>
+          <w:rFonts w:ascii="Times New Roman" w:hAnsi="Times New Roman" w:cs="Times New Roman"/>
+          <w:color w:val="111111"/>
+        </w:rPr>
+        <w:t xml:space="preserve"> what database I should write and what entities should be included. </w:t>
       </w:r>
     </w:p>
     <w:p>
@@ -300,83 +1462,33 @@
         <w:pStyle w:val="a3"/>
         <w:spacing w:before="0" w:beforeAutospacing="0" w:after="240" w:afterAutospacing="0"/>
         <w:rPr>
-          <w:rFonts w:ascii="inherit" w:hAnsi="inherit"/>
-          <w:color w:val="111111"/>
-          <w:sz w:val="20"/>
-          <w:szCs w:val="20"/>
-        </w:rPr>
-      </w:pPr>
-      <w:r>
-        <w:rPr>
-          <w:rFonts w:ascii="inherit" w:hAnsi="inherit"/>
-          <w:color w:val="111111"/>
-          <w:sz w:val="20"/>
-          <w:szCs w:val="20"/>
-        </w:rPr>
-        <w:t xml:space="preserve">Sample triggers for your database (just mention what kind of </w:t>
-      </w:r>
-      <w:proofErr w:type="spellStart"/>
-      <w:proofErr w:type="gramStart"/>
-      <w:r>
-        <w:rPr>
-          <w:rFonts w:ascii="inherit" w:hAnsi="inherit"/>
-          <w:color w:val="111111"/>
-          <w:sz w:val="20"/>
-          <w:szCs w:val="20"/>
-        </w:rPr>
-        <w:t>triggers;Creating</w:t>
-      </w:r>
-      <w:proofErr w:type="spellEnd"/>
-      <w:proofErr w:type="gramEnd"/>
-      <w:r>
-        <w:rPr>
-          <w:rFonts w:ascii="inherit" w:hAnsi="inherit"/>
-          <w:color w:val="111111"/>
-          <w:sz w:val="20"/>
-          <w:szCs w:val="20"/>
-        </w:rPr>
-        <w:t xml:space="preserve"> a summery table to do provide specific information, enforcing specific business </w:t>
-      </w:r>
-      <w:proofErr w:type="spellStart"/>
-      <w:r>
-        <w:rPr>
-          <w:rFonts w:ascii="inherit" w:hAnsi="inherit"/>
-          <w:color w:val="111111"/>
-          <w:sz w:val="20"/>
-          <w:szCs w:val="20"/>
-        </w:rPr>
-        <w:t>rules,..NO</w:t>
-      </w:r>
-      <w:proofErr w:type="spellEnd"/>
-      <w:r>
-        <w:rPr>
-          <w:rFonts w:ascii="inherit" w:hAnsi="inherit"/>
-          <w:color w:val="111111"/>
-          <w:sz w:val="20"/>
-          <w:szCs w:val="20"/>
-        </w:rPr>
-        <w:t xml:space="preserve"> need to write the trigger)</w:t>
-      </w:r>
+          <w:rFonts w:ascii="Times New Roman" w:hAnsi="Times New Roman" w:cs="Times New Roman"/>
+          <w:color w:val="111111"/>
+        </w:rPr>
+      </w:pPr>
     </w:p>
     <w:p>
       <w:pPr>
         <w:pStyle w:val="a3"/>
         <w:spacing w:before="0" w:beforeAutospacing="0" w:after="240" w:afterAutospacing="0"/>
         <w:rPr>
-          <w:rFonts w:ascii="inherit" w:hAnsi="inherit"/>
-          <w:color w:val="111111"/>
-          <w:sz w:val="20"/>
-          <w:szCs w:val="20"/>
-        </w:rPr>
-      </w:pPr>
-      <w:r>
-        <w:rPr>
-          <w:rFonts w:ascii="inherit" w:hAnsi="inherit"/>
-          <w:color w:val="111111"/>
-          <w:sz w:val="20"/>
-          <w:szCs w:val="20"/>
-        </w:rPr>
-        <w:t>What has been done;</w:t>
+          <w:rFonts w:ascii="Times New Roman" w:hAnsi="Times New Roman" w:cs="Times New Roman"/>
+          <w:color w:val="111111"/>
+        </w:rPr>
+      </w:pPr>
+      <w:r>
+        <w:rPr>
+          <w:rFonts w:ascii="Times New Roman" w:hAnsi="Times New Roman" w:cs="Times New Roman"/>
+          <w:color w:val="111111"/>
+        </w:rPr>
+        <w:t>What need to be done</w:t>
+      </w:r>
+      <w:r>
+        <w:rPr>
+          <w:rFonts w:ascii="Times New Roman" w:hAnsi="Times New Roman" w:cs="Times New Roman"/>
+          <w:color w:val="111111"/>
+        </w:rPr>
+        <w:t>:</w:t>
       </w:r>
     </w:p>
     <w:p>
@@ -384,28 +1496,84 @@
         <w:pStyle w:val="a3"/>
         <w:spacing w:before="0" w:beforeAutospacing="0" w:after="240" w:afterAutospacing="0"/>
         <w:rPr>
-          <w:rFonts w:ascii="inherit" w:hAnsi="inherit"/>
-          <w:color w:val="111111"/>
-          <w:sz w:val="20"/>
-          <w:szCs w:val="20"/>
-        </w:rPr>
-      </w:pPr>
-      <w:r>
-        <w:rPr>
-          <w:rFonts w:ascii="inherit" w:hAnsi="inherit"/>
-          <w:color w:val="111111"/>
-          <w:sz w:val="20"/>
-          <w:szCs w:val="20"/>
-        </w:rPr>
-        <w:t>What need to be done</w:t>
-      </w:r>
-    </w:p>
-    <w:p>
-      <w:pPr>
-        <w:rPr>
-          <w:rFonts w:hint="eastAsia"/>
-          <w:sz w:val="28"/>
-          <w:szCs w:val="28"/>
+          <w:rFonts w:ascii="Times New Roman" w:hAnsi="Times New Roman" w:cs="Times New Roman"/>
+          <w:color w:val="111111"/>
+        </w:rPr>
+      </w:pPr>
+      <w:r>
+        <w:rPr>
+          <w:rFonts w:ascii="Times New Roman" w:hAnsi="Times New Roman" w:cs="Times New Roman"/>
+          <w:color w:val="111111"/>
+        </w:rPr>
+        <w:t xml:space="preserve">I should think about </w:t>
+      </w:r>
+      <w:r>
+        <w:rPr>
+          <w:rFonts w:ascii="Times New Roman" w:hAnsi="Times New Roman" w:cs="Times New Roman"/>
+          <w:color w:val="111111"/>
+        </w:rPr>
+        <w:t>each entities’ fields</w:t>
+      </w:r>
+      <w:r>
+        <w:rPr>
+          <w:rFonts w:ascii="Times New Roman" w:hAnsi="Times New Roman" w:cs="Times New Roman"/>
+          <w:color w:val="111111"/>
+        </w:rPr>
+        <w:t xml:space="preserve"> and the relationship with other entities. </w:t>
+      </w:r>
+    </w:p>
+    <w:p>
+      <w:pPr>
+        <w:pStyle w:val="a3"/>
+        <w:spacing w:before="0" w:beforeAutospacing="0" w:after="240" w:afterAutospacing="0"/>
+        <w:rPr>
+          <w:rFonts w:ascii="Times New Roman" w:hAnsi="Times New Roman" w:cs="Times New Roman"/>
+          <w:color w:val="111111"/>
+        </w:rPr>
+      </w:pPr>
+      <w:r>
+        <w:rPr>
+          <w:rFonts w:ascii="Times New Roman" w:hAnsi="Times New Roman" w:cs="Times New Roman"/>
+          <w:color w:val="111111"/>
+        </w:rPr>
+        <w:t>I also need to think about the c</w:t>
+      </w:r>
+      <w:r>
+        <w:rPr>
+          <w:rFonts w:ascii="Times New Roman" w:hAnsi="Times New Roman" w:cs="Times New Roman"/>
+          <w:color w:val="111111"/>
+        </w:rPr>
+        <w:t>ardinality</w:t>
+      </w:r>
+      <w:r>
+        <w:rPr>
+          <w:rFonts w:ascii="Times New Roman" w:hAnsi="Times New Roman" w:cs="Times New Roman"/>
+          <w:color w:val="111111"/>
+        </w:rPr>
+        <w:t xml:space="preserve"> for each entity</w:t>
+      </w:r>
+      <w:r>
+        <w:rPr>
+          <w:rFonts w:ascii="Times New Roman" w:hAnsi="Times New Roman" w:cs="Times New Roman"/>
+          <w:color w:val="111111"/>
+        </w:rPr>
+        <w:t>.</w:t>
+      </w:r>
+    </w:p>
+    <w:p>
+      <w:pPr>
+        <w:pStyle w:val="a3"/>
+        <w:spacing w:before="0" w:beforeAutospacing="0" w:after="240" w:afterAutospacing="0"/>
+        <w:rPr>
+          <w:rFonts w:ascii="Times New Roman" w:hAnsi="Times New Roman" w:cs="Times New Roman"/>
+          <w:color w:val="111111"/>
+        </w:rPr>
+      </w:pPr>
+    </w:p>
+    <w:p>
+      <w:pPr>
+        <w:rPr>
+          <w:rFonts w:ascii="Times New Roman" w:hAnsi="Times New Roman" w:cs="Times New Roman"/>
         </w:rPr>
       </w:pPr>
     </w:p>
@@ -855,6 +2023,47 @@
       <w:rFonts w:ascii="宋体" w:eastAsia="宋体" w:hAnsi="宋体" w:cs="宋体"/>
     </w:rPr>
   </w:style>
+  <w:style w:type="paragraph" w:styleId="HTML">
+    <w:name w:val="HTML Preformatted"/>
+    <w:basedOn w:val="a"/>
+    <w:link w:val="HTML0"/>
+    <w:uiPriority w:val="99"/>
+    <w:unhideWhenUsed/>
+    <w:rsid w:val="00357836"/>
+    <w:pPr>
+      <w:tabs>
+        <w:tab w:val="left" w:pos="916"/>
+        <w:tab w:val="left" w:pos="1832"/>
+        <w:tab w:val="left" w:pos="2748"/>
+        <w:tab w:val="left" w:pos="3664"/>
+        <w:tab w:val="left" w:pos="4580"/>
+        <w:tab w:val="left" w:pos="5496"/>
+        <w:tab w:val="left" w:pos="6412"/>
+        <w:tab w:val="left" w:pos="7328"/>
+        <w:tab w:val="left" w:pos="8244"/>
+        <w:tab w:val="left" w:pos="9160"/>
+        <w:tab w:val="left" w:pos="10076"/>
+        <w:tab w:val="left" w:pos="10992"/>
+        <w:tab w:val="left" w:pos="11908"/>
+        <w:tab w:val="left" w:pos="12824"/>
+        <w:tab w:val="left" w:pos="13740"/>
+        <w:tab w:val="left" w:pos="14656"/>
+      </w:tabs>
+    </w:pPr>
+    <w:rPr>
+      <w:rFonts w:ascii="宋体" w:eastAsia="宋体" w:hAnsi="宋体" w:cs="宋体"/>
+    </w:rPr>
+  </w:style>
+  <w:style w:type="character" w:customStyle="1" w:styleId="HTML0">
+    <w:name w:val="HTML 预设格式 字符"/>
+    <w:basedOn w:val="a0"/>
+    <w:link w:val="HTML"/>
+    <w:uiPriority w:val="99"/>
+    <w:rsid w:val="00357836"/>
+    <w:rPr>
+      <w:rFonts w:ascii="宋体" w:eastAsia="宋体" w:hAnsi="宋体" w:cs="宋体"/>
+    </w:rPr>
+  </w:style>
 </w:styles>
 </file>
 
